--- a/wensong_qiao/report Wensong_Qiao.docx
+++ b/wensong_qiao/report Wensong_Qiao.docx
@@ -129,69 +129,7 @@
           <w:szCs w:val="21"/>
           <w:shd w:val="clear" w:color="auto" w:fill="FFFFFF"/>
         </w:rPr>
-        <w:t xml:space="preserve">As </w:t>
-      </w:r>
-      <w:r>
-        <w:rPr>
-          <w:rFonts w:ascii="Helvetica" w:hAnsi="Helvetica" w:cs="Helvetica"/>
-          <w:color w:val="000000"/>
-          <w:sz w:val="21"/>
-          <w:szCs w:val="21"/>
-          <w:shd w:val="clear" w:color="auto" w:fill="FFFFFF"/>
-        </w:rPr>
-        <w:t>COVID-19 has spread in all the world</w:t>
-      </w:r>
-      <w:r>
-        <w:rPr>
-          <w:rFonts w:ascii="Helvetica" w:hAnsi="Helvetica" w:cs="Helvetica"/>
-          <w:color w:val="000000"/>
-          <w:sz w:val="21"/>
-          <w:szCs w:val="21"/>
-          <w:shd w:val="clear" w:color="auto" w:fill="FFFFFF"/>
-        </w:rPr>
-        <w:t xml:space="preserve">, people begin to become very worried about it will like black death to create massive infection among people. Although in china, the government make an effort to control the </w:t>
-      </w:r>
-      <w:r>
-        <w:rPr>
-          <w:rFonts w:ascii="Helvetica" w:hAnsi="Helvetica" w:cs="Helvetica"/>
-          <w:color w:val="000000"/>
-          <w:sz w:val="21"/>
-          <w:szCs w:val="21"/>
-          <w:shd w:val="clear" w:color="auto" w:fill="FFFFFF"/>
-        </w:rPr>
-        <w:t>COVID-19</w:t>
-      </w:r>
-      <w:r>
-        <w:rPr>
-          <w:rFonts w:ascii="Helvetica" w:hAnsi="Helvetica" w:cs="Helvetica"/>
-          <w:color w:val="000000"/>
-          <w:sz w:val="21"/>
-          <w:szCs w:val="21"/>
-          <w:shd w:val="clear" w:color="auto" w:fill="FFFFFF"/>
-        </w:rPr>
-        <w:t xml:space="preserve"> in China, it still spread in other area. In this time, we should research a little bit about the COVID-19 data, and see if </w:t>
-      </w:r>
-      <w:proofErr w:type="gramStart"/>
-      <w:r>
-        <w:rPr>
-          <w:rFonts w:ascii="Helvetica" w:hAnsi="Helvetica" w:cs="Helvetica"/>
-          <w:color w:val="000000"/>
-          <w:sz w:val="21"/>
-          <w:szCs w:val="21"/>
-          <w:shd w:val="clear" w:color="auto" w:fill="FFFFFF"/>
-        </w:rPr>
-        <w:t>there</w:t>
-      </w:r>
-      <w:proofErr w:type="gramEnd"/>
-      <w:r>
-        <w:rPr>
-          <w:rFonts w:ascii="Helvetica" w:hAnsi="Helvetica" w:cs="Helvetica"/>
-          <w:color w:val="000000"/>
-          <w:sz w:val="21"/>
-          <w:szCs w:val="21"/>
-          <w:shd w:val="clear" w:color="auto" w:fill="FFFFFF"/>
-        </w:rPr>
-        <w:t xml:space="preserve"> area any insights that can help us to understand more about it.</w:t>
+        <w:t>As COVID-19 has spread in all the world, people begin to become very worried about it will like black death to create massive infection among people. Although in china, the government make an effort to control the COVID-19 in China, it still spread in other area. In this time, we should research a little bit about the COVID-19 data, and see if there area any insights that can help us to understand more about it.</w:t>
       </w:r>
     </w:p>
     <w:p>
@@ -605,31 +543,7 @@
           <w:szCs w:val="21"/>
           <w:shd w:val="clear" w:color="auto" w:fill="FFFFFF"/>
         </w:rPr>
-        <w:t xml:space="preserve">some people with specific features are easier to get infected. Therefore, I want to know (1) If we can predict if a person is infected by some features? (2) If we can predict if </w:t>
-      </w:r>
-      <w:proofErr w:type="spellStart"/>
-      <w:proofErr w:type="gramStart"/>
-      <w:r>
-        <w:rPr>
-          <w:rFonts w:ascii="Helvetica" w:hAnsi="Helvetica" w:cs="Helvetica"/>
-          <w:color w:val="000000"/>
-          <w:sz w:val="21"/>
-          <w:szCs w:val="21"/>
-          <w:shd w:val="clear" w:color="auto" w:fill="FFFFFF"/>
-        </w:rPr>
-        <w:t>a</w:t>
-      </w:r>
-      <w:proofErr w:type="spellEnd"/>
-      <w:proofErr w:type="gramEnd"/>
-      <w:r>
-        <w:rPr>
-          <w:rFonts w:ascii="Helvetica" w:hAnsi="Helvetica" w:cs="Helvetica"/>
-          <w:color w:val="000000"/>
-          <w:sz w:val="21"/>
-          <w:szCs w:val="21"/>
-          <w:shd w:val="clear" w:color="auto" w:fill="FFFFFF"/>
-        </w:rPr>
-        <w:t xml:space="preserve"> infected people will die? (3)</w:t>
+        <w:t>some people with specific features are easier to get infected. Therefore, I want to know (1) If we can predict if a person is infected by some features? (2) If we can predict if a infected people will die? (3)</w:t>
       </w:r>
       <w:r>
         <w:rPr>
@@ -649,51 +563,7 @@
           <w:szCs w:val="21"/>
           <w:shd w:val="clear" w:color="auto" w:fill="FFFFFF"/>
         </w:rPr>
-        <w:t xml:space="preserve"> If we can predict if </w:t>
-      </w:r>
-      <w:proofErr w:type="spellStart"/>
-      <w:proofErr w:type="gramStart"/>
-      <w:r>
-        <w:rPr>
-          <w:rFonts w:ascii="Helvetica" w:hAnsi="Helvetica" w:cs="Helvetica"/>
-          <w:color w:val="000000"/>
-          <w:sz w:val="21"/>
-          <w:szCs w:val="21"/>
-          <w:shd w:val="clear" w:color="auto" w:fill="FFFFFF"/>
-        </w:rPr>
-        <w:t>a</w:t>
-      </w:r>
-      <w:proofErr w:type="spellEnd"/>
-      <w:proofErr w:type="gramEnd"/>
-      <w:r>
-        <w:rPr>
-          <w:rFonts w:ascii="Helvetica" w:hAnsi="Helvetica" w:cs="Helvetica"/>
-          <w:color w:val="000000"/>
-          <w:sz w:val="21"/>
-          <w:szCs w:val="21"/>
-          <w:shd w:val="clear" w:color="auto" w:fill="FFFFFF"/>
-        </w:rPr>
-        <w:t xml:space="preserve"> infected people will </w:t>
-      </w:r>
-      <w:r>
-        <w:rPr>
-          <w:rFonts w:ascii="Helvetica" w:hAnsi="Helvetica" w:cs="Helvetica"/>
-          <w:color w:val="000000"/>
-          <w:sz w:val="21"/>
-          <w:szCs w:val="21"/>
-          <w:shd w:val="clear" w:color="auto" w:fill="FFFFFF"/>
-        </w:rPr>
-        <w:t>be recovered</w:t>
-      </w:r>
-      <w:r>
-        <w:rPr>
-          <w:rFonts w:ascii="Helvetica" w:hAnsi="Helvetica" w:cs="Helvetica"/>
-          <w:color w:val="000000"/>
-          <w:sz w:val="21"/>
-          <w:szCs w:val="21"/>
-          <w:shd w:val="clear" w:color="auto" w:fill="FFFFFF"/>
-        </w:rPr>
-        <w:t>?</w:t>
+        <w:t xml:space="preserve"> If we can predict if a infected people will be recovered?</w:t>
       </w:r>
     </w:p>
     <w:p>
@@ -805,17 +675,7 @@
           <w:szCs w:val="21"/>
           <w:shd w:val="clear" w:color="auto" w:fill="FFFFFF"/>
         </w:rPr>
-        <w:t>COVID-19</w:t>
-      </w:r>
-      <w:r>
-        <w:rPr>
-          <w:rFonts w:ascii="Helvetica" w:hAnsi="Helvetica" w:cs="Helvetica"/>
-          <w:color w:val="000000"/>
-          <w:sz w:val="21"/>
-          <w:szCs w:val="21"/>
-          <w:shd w:val="clear" w:color="auto" w:fill="FFFFFF"/>
-        </w:rPr>
-        <w:t>. For example, if there are lots infected people died, we should speed up vaccine development and invest more resource.</w:t>
+        <w:t>COVID-19. For example, if there are lots infected people died, we should speed up vaccine development and invest more resource.</w:t>
       </w:r>
     </w:p>
     <w:p>
@@ -863,7 +723,49 @@
           <w:szCs w:val="21"/>
           <w:shd w:val="clear" w:color="auto" w:fill="FFFFFF"/>
         </w:rPr>
-        <w:t>In fact, my questions are about classification problem. This time is limited, I can’t follow a real modeling process to deal with all problems correctly. If I have time, I will do more feature engineering to combine different tables to create more features, and use SMOTE to deal with unbalanced data. Finally, use XGB and stacking to create a predictive model.</w:t>
+        <w:t>In fact, my questions are about classification problem. This time is limited, I can’t follow a real modeling process to deal with all problems correctly.</w:t>
+      </w:r>
+      <w:r>
+        <w:rPr>
+          <w:rFonts w:ascii="Helvetica" w:hAnsi="Helvetica" w:cs="Helvetica"/>
+          <w:color w:val="000000"/>
+          <w:sz w:val="21"/>
+          <w:szCs w:val="21"/>
+          <w:shd w:val="clear" w:color="auto" w:fill="FFFFFF"/>
+        </w:rPr>
+        <w:t xml:space="preserve"> Even our XGB have an really high accuracy rate, but it not reliable, because it is unbalanced data.</w:t>
+      </w:r>
+      <w:r>
+        <w:rPr>
+          <w:rFonts w:ascii="Helvetica" w:hAnsi="Helvetica" w:cs="Helvetica"/>
+          <w:color w:val="000000"/>
+          <w:sz w:val="21"/>
+          <w:szCs w:val="21"/>
+          <w:shd w:val="clear" w:color="auto" w:fill="FFFFFF"/>
+        </w:rPr>
+        <w:t xml:space="preserve"> </w:t>
+      </w:r>
+      <w:r>
+        <w:rPr>
+          <w:rFonts w:ascii="Helvetica" w:hAnsi="Helvetica" w:cs="Helvetica"/>
+          <w:color w:val="000000"/>
+          <w:sz w:val="21"/>
+          <w:szCs w:val="21"/>
+          <w:shd w:val="clear" w:color="auto" w:fill="FFFFFF"/>
+        </w:rPr>
+        <w:t>For further improvement</w:t>
+      </w:r>
+      <w:bookmarkStart w:id="0" w:name="_GoBack"/>
+      <w:bookmarkEnd w:id="0"/>
+      <w:r>
+        <w:rPr>
+          <w:rFonts w:ascii="Helvetica" w:hAnsi="Helvetica" w:cs="Helvetica"/>
+          <w:color w:val="000000"/>
+          <w:sz w:val="21"/>
+          <w:szCs w:val="21"/>
+          <w:shd w:val="clear" w:color="auto" w:fill="FFFFFF"/>
+        </w:rPr>
+        <w:t>, I will do more feature engineering to combine different tables to create more features, and use SMOTE to deal with unbalanced data. Finally, use XGB and stacking to create a predictive model.</w:t>
       </w:r>
     </w:p>
     <w:p>
@@ -893,8 +795,6 @@
           <w:szCs w:val="24"/>
         </w:rPr>
       </w:pPr>
-      <w:bookmarkStart w:id="0" w:name="_GoBack"/>
-      <w:bookmarkEnd w:id="0"/>
     </w:p>
     <w:p/>
     <w:sectPr>
